--- a/gramatica-final.docx
+++ b/gramatica-final.docx
@@ -172,32 +172,25 @@
       </w:r>
       <w:proofErr w:type="spellEnd"/>
       <w:r>
-        <w:t xml:space="preserve"> bloque | </w:t>
-      </w:r>
-      <w:proofErr w:type="spellStart"/>
-      <w:r>
-        <w:t>if</w:t>
-      </w:r>
-      <w:proofErr w:type="spellEnd"/>
-      <w:r>
-        <w:t xml:space="preserve"> ( expresión ) </w:t>
-      </w:r>
-      <w:proofErr w:type="spellStart"/>
-      <w:r>
-        <w:t>then</w:t>
-      </w:r>
-      <w:proofErr w:type="spellEnd"/>
-      <w:r>
         <w:t xml:space="preserve"> bloque </w:t>
       </w:r>
-      <w:proofErr w:type="spellStart"/>
-      <w:r>
-        <w:t>else</w:t>
+      <w:r>
+        <w:t>[</w:t>
+      </w:r>
+      <w:proofErr w:type="spellStart"/>
+      <w:r>
+        <w:t>e</w:t>
+      </w:r>
+      <w:r>
+        <w:t>lse</w:t>
       </w:r>
       <w:proofErr w:type="spellEnd"/>
       <w:r>
         <w:t xml:space="preserve"> bloque</w:t>
       </w:r>
+      <w:r>
+        <w:t>]</w:t>
+      </w:r>
     </w:p>
     <w:p>
       <w:proofErr w:type="gramStart"/>
@@ -376,7 +369,16 @@
       </w:r>
       <w:proofErr w:type="gramEnd"/>
       <w:r>
-        <w:t xml:space="preserve"> → expresión-simple relación expresión-simple | expresión-simple</w:t>
+        <w:t xml:space="preserve"> → expresión-simple </w:t>
+      </w:r>
+      <w:r>
+        <w:t>[</w:t>
+      </w:r>
+      <w:r>
+        <w:t>relación expresión-simple</w:t>
+      </w:r>
+      <w:r>
+        <w:t>]</w:t>
       </w:r>
     </w:p>
     <w:p>
@@ -392,77 +394,146 @@
       </w:r>
     </w:p>
     <w:p>
-      <w:proofErr w:type="gramStart"/>
-      <w:r>
-        <w:t>expresión-simple</w:t>
-      </w:r>
-      <w:proofErr w:type="gramEnd"/>
-      <w:r>
+      <w:r>
+        <w:t xml:space="preserve">expresión-simple → </w:t>
+      </w:r>
+      <w:r>
+        <w:t xml:space="preserve">termino </w:t>
+      </w:r>
+      <w:r>
+        <w:t>{</w:t>
+      </w:r>
+      <w:r>
+        <w:t>suma-</w:t>
+      </w:r>
+      <w:proofErr w:type="spellStart"/>
+      <w:r>
+        <w:t>op</w:t>
+      </w:r>
+      <w:proofErr w:type="spellEnd"/>
+      <w:r>
+        <w:t xml:space="preserve"> termino</w:t>
+      </w:r>
+      <w:r>
+        <w:t>}</w:t>
+      </w:r>
+    </w:p>
+    <w:p>
+      <w:pPr>
+        <w:rPr>
+          <w:lang w:val="en-US"/>
+        </w:rPr>
+      </w:pPr>
+      <w:proofErr w:type="spellStart"/>
+      <w:proofErr w:type="gramStart"/>
+      <w:r>
+        <w:rPr>
+          <w:lang w:val="en-US"/>
+        </w:rPr>
+        <w:t>suma</w:t>
+      </w:r>
+      <w:proofErr w:type="spellEnd"/>
+      <w:r>
+        <w:rPr>
+          <w:lang w:val="en-US"/>
+        </w:rPr>
+        <w:t>-op</w:t>
+      </w:r>
+      <w:proofErr w:type="gramEnd"/>
+      <w:r>
+        <w:rPr>
+          <w:lang w:val="en-US"/>
+        </w:rPr>
+        <w:t xml:space="preserve"> → + | -</w:t>
+      </w:r>
+    </w:p>
+    <w:p>
+      <w:pPr>
+        <w:rPr>
+          <w:lang w:val="en-US"/>
+        </w:rPr>
+      </w:pPr>
+      <w:proofErr w:type="spellStart"/>
+      <w:proofErr w:type="gramStart"/>
+      <w:r>
+        <w:rPr>
+          <w:lang w:val="en-US"/>
+        </w:rPr>
+        <w:t>termino</w:t>
+      </w:r>
+      <w:proofErr w:type="spellEnd"/>
+      <w:proofErr w:type="gramEnd"/>
+      <w:r>
+        <w:rPr>
+          <w:lang w:val="en-US"/>
+        </w:rPr>
         <w:t xml:space="preserve"> → </w:t>
       </w:r>
       <w:r>
-        <w:t>{termino} suma-</w:t>
-      </w:r>
-      <w:proofErr w:type="spellStart"/>
-      <w:r>
-        <w:t>op</w:t>
-      </w:r>
-      <w:proofErr w:type="spellEnd"/>
-      <w:r>
-        <w:t xml:space="preserve"> termino</w:t>
-      </w:r>
-    </w:p>
-    <w:p>
-      <w:proofErr w:type="gramStart"/>
-      <w:r>
-        <w:t>suma-</w:t>
-      </w:r>
-      <w:proofErr w:type="spellStart"/>
-      <w:r>
-        <w:t>op</w:t>
-      </w:r>
-      <w:proofErr w:type="spellEnd"/>
-      <w:proofErr w:type="gramEnd"/>
-      <w:r>
-        <w:t xml:space="preserve"> → + | </w:t>
-      </w:r>
-      <w:r>
-        <w:t>-</w:t>
-      </w:r>
-    </w:p>
-    <w:p>
-      <w:proofErr w:type="gramStart"/>
-      <w:r>
-        <w:t>termino</w:t>
-      </w:r>
-      <w:proofErr w:type="gramEnd"/>
-      <w:r>
-        <w:t xml:space="preserve"> → </w:t>
-      </w:r>
-      <w:r>
-        <w:t>{factor}</w:t>
-      </w:r>
-      <w:r>
+        <w:rPr>
+          <w:lang w:val="en-US"/>
+        </w:rPr>
+        <w:t>factor</w:t>
+      </w:r>
+      <w:r>
+        <w:rPr>
+          <w:lang w:val="en-US"/>
+        </w:rPr>
         <w:t xml:space="preserve"> </w:t>
       </w:r>
-      <w:proofErr w:type="spellStart"/>
-      <w:r>
-        <w:t>mult-op</w:t>
-      </w:r>
-      <w:proofErr w:type="spellEnd"/>
-      <w:r>
-        <w:t xml:space="preserve"> factor</w:t>
-      </w:r>
-    </w:p>
-    <w:p>
-      <w:proofErr w:type="spellStart"/>
-      <w:proofErr w:type="gramStart"/>
-      <w:r>
-        <w:t>mult-op</w:t>
-      </w:r>
-      <w:proofErr w:type="spellEnd"/>
-      <w:proofErr w:type="gramEnd"/>
-      <w:r>
+      <w:r>
+        <w:rPr>
+          <w:lang w:val="en-US"/>
+        </w:rPr>
+        <w:t>{</w:t>
+      </w:r>
+      <w:proofErr w:type="spellStart"/>
+      <w:r>
+        <w:rPr>
+          <w:lang w:val="en-US"/>
+        </w:rPr>
+        <w:t>mult</w:t>
+      </w:r>
+      <w:proofErr w:type="spellEnd"/>
+      <w:r>
+        <w:rPr>
+          <w:lang w:val="en-US"/>
+        </w:rPr>
+        <w:t>-op factor</w:t>
+      </w:r>
+      <w:r>
+        <w:rPr>
+          <w:lang w:val="en-US"/>
+        </w:rPr>
+        <w:t>}</w:t>
+      </w:r>
+    </w:p>
+    <w:p>
+      <w:pPr>
+        <w:rPr>
+          <w:lang w:val="en-US"/>
+        </w:rPr>
+      </w:pPr>
+      <w:proofErr w:type="spellStart"/>
+      <w:proofErr w:type="gramStart"/>
+      <w:r>
+        <w:rPr>
+          <w:lang w:val="en-US"/>
+        </w:rPr>
+        <w:t>mult</w:t>
+      </w:r>
+      <w:proofErr w:type="spellEnd"/>
+      <w:r>
+        <w:rPr>
+          <w:lang w:val="en-US"/>
+        </w:rPr>
+        <w:t>-op</w:t>
+      </w:r>
+      <w:proofErr w:type="gramEnd"/>
+      <w:r>
+        <w:rPr>
+          <w:lang w:val="en-US"/>
+        </w:rPr>
         <w:t xml:space="preserve"> → * | /</w:t>
       </w:r>
     </w:p>

--- a/gramatica-final.docx
+++ b/gramatica-final.docx
@@ -17,7 +17,24 @@
       </w:r>
       <w:proofErr w:type="spellEnd"/>
       <w:r>
-        <w:t xml:space="preserve"> { lista-declaración lista-sentencias }</w:t>
+        <w:t xml:space="preserve"> </w:t>
+      </w:r>
+      <w:r>
+        <w:rPr>
+          <w:b/>
+          <w:color w:val="FF0000"/>
+        </w:rPr>
+        <w:t>{</w:t>
+      </w:r>
+      <w:r>
+        <w:t xml:space="preserve"> lista-declaración lista-sentencias </w:t>
+      </w:r>
+      <w:r>
+        <w:rPr>
+          <w:b/>
+          <w:color w:val="FF0000"/>
+        </w:rPr>
+        <w:t>}</w:t>
       </w:r>
     </w:p>
     <w:p>
@@ -211,13 +228,11 @@
       </w:r>
     </w:p>
     <w:p>
-      <w:proofErr w:type="gramStart"/>
-      <w:r>
-        <w:t>repetición</w:t>
-      </w:r>
-      <w:proofErr w:type="gramEnd"/>
-      <w:r>
-        <w:t xml:space="preserve"> → do bloque </w:t>
+      <w:r>
+        <w:t>repetición → repeat</w:t>
+      </w:r>
+      <w:r>
+        <w:t xml:space="preserve"> bloque </w:t>
       </w:r>
       <w:proofErr w:type="spellStart"/>
       <w:r>
@@ -349,7 +364,24 @@
       </w:r>
       <w:proofErr w:type="gramEnd"/>
       <w:r>
-        <w:t xml:space="preserve"> → { lista-sentencia }</w:t>
+        <w:t xml:space="preserve"> → </w:t>
+      </w:r>
+      <w:r>
+        <w:rPr>
+          <w:b/>
+          <w:color w:val="FF0000"/>
+        </w:rPr>
+        <w:t>{</w:t>
+      </w:r>
+      <w:r>
+        <w:t xml:space="preserve"> lista-sentencia </w:t>
+      </w:r>
+      <w:r>
+        <w:rPr>
+          <w:b/>
+          <w:color w:val="FF0000"/>
+        </w:rPr>
+        <w:t>}</w:t>
       </w:r>
     </w:p>
     <w:p>
